--- a/proposal/Research Proposal.docx
+++ b/proposal/Research Proposal.docx
@@ -218,8 +218,6 @@
       <w:r>
         <w:t>Ph.D.</w:t>
       </w:r>
-      <w:bookmarkStart w:id="0" w:name="_GoBack"/>
-      <w:bookmarkEnd w:id="0"/>
     </w:p>
     <w:p>
       <w:pPr>
@@ -804,16 +802,7 @@
           <w:sz w:val="24"/>
           <w:szCs w:val="24"/>
         </w:rPr>
-        <w:t xml:space="preserve">an active classroom intervention </w:t>
-      </w:r>
-      <w:r>
-        <w:rPr>
-          <w:rFonts w:ascii="Times New Roman" w:hAnsi="Times New Roman" w:cs="Times New Roman"/>
-          <w:noProof/>
-          <w:sz w:val="24"/>
-          <w:szCs w:val="24"/>
-        </w:rPr>
-        <w:t>in</w:t>
+        <w:t>an active classroom intervention in</w:t>
       </w:r>
       <w:r>
         <w:rPr>
@@ -871,7 +860,7 @@
         </w:rPr>
         <w:t xml:space="preserve">Keywords: Pair Programming, self-efficacy, computer science, </w:t>
       </w:r>
-      <w:bookmarkStart w:id="1" w:name="_Hlk519776434"/>
+      <w:bookmarkStart w:id="0" w:name="_Hlk519776434"/>
       <w:r>
         <w:rPr>
           <w:rFonts w:ascii="Times New Roman" w:hAnsi="Times New Roman" w:cs="Times New Roman"/>
@@ -880,7 +869,7 @@
         </w:rPr>
         <w:t>novice programmer</w:t>
       </w:r>
-      <w:bookmarkEnd w:id="1"/>
+      <w:bookmarkEnd w:id="0"/>
     </w:p>
     <w:p>
       <w:pPr>
@@ -1492,7 +1481,7 @@
         </w:rPr>
         <w:t>arge university</w:t>
       </w:r>
-      <w:bookmarkStart w:id="2" w:name="_Hlk520276016"/>
+      <w:bookmarkStart w:id="1" w:name="_Hlk520276016"/>
       <m:oMath>
         <m:sSup>
           <m:sSupPr>
@@ -1536,7 +1525,7 @@
         </w:rPr>
         <w:t xml:space="preserve"> </w:t>
       </w:r>
-      <w:bookmarkEnd w:id="2"/>
+      <w:bookmarkEnd w:id="1"/>
       <w:r>
         <w:rPr>
           <w:rFonts w:ascii="Times New Roman" w:hAnsi="Times New Roman" w:cs="Times New Roman"/>
@@ -2291,7 +2280,7 @@
         </w:rPr>
         <w:t xml:space="preserve">In 1997, </w:t>
       </w:r>
-      <w:bookmarkStart w:id="3" w:name="_Hlk520197094"/>
+      <w:bookmarkStart w:id="2" w:name="_Hlk520197094"/>
       <w:r>
         <w:rPr>
           <w:rFonts w:ascii="Times New Roman" w:hAnsi="Times New Roman" w:cs="Times New Roman"/>
@@ -2301,7 +2290,7 @@
         </w:rPr>
         <w:t>Bandura</w:t>
       </w:r>
-      <w:bookmarkEnd w:id="3"/>
+      <w:bookmarkEnd w:id="2"/>
       <w:r>
         <w:rPr>
           <w:rFonts w:ascii="Times New Roman" w:hAnsi="Times New Roman" w:cs="Times New Roman"/>
@@ -2697,7 +2686,7 @@
         </w:rPr>
         <w:t xml:space="preserve"> 2018, </w:t>
       </w:r>
-      <w:bookmarkStart w:id="4" w:name="_Hlk520722932"/>
+      <w:bookmarkStart w:id="3" w:name="_Hlk520722932"/>
       <w:r>
         <w:rPr>
           <w:rFonts w:ascii="Times New Roman" w:hAnsi="Times New Roman" w:cs="Times New Roman"/>
@@ -2716,7 +2705,7 @@
         </w:rPr>
         <w:t>sai</w:t>
       </w:r>
-      <w:bookmarkEnd w:id="4"/>
+      <w:bookmarkEnd w:id="3"/>
       <w:r>
         <w:rPr>
           <w:rFonts w:ascii="Times New Roman" w:hAnsi="Times New Roman" w:cs="Times New Roman"/>
@@ -3753,7 +3742,7 @@
         </w:rPr>
         <w:t xml:space="preserve">. </w:t>
       </w:r>
-      <w:bookmarkStart w:id="5" w:name="_Hlk520902052"/>
+      <w:bookmarkStart w:id="4" w:name="_Hlk520902052"/>
       <w:r>
         <w:rPr>
           <w:rFonts w:ascii="Times New Roman" w:hAnsi="Times New Roman" w:cs="Times New Roman"/>
@@ -3983,72 +3972,72 @@
         </w:rPr>
         <w:t xml:space="preserve"> of the CS126 lab and two sections of CS 136 lab.</w:t>
       </w:r>
+      <w:bookmarkEnd w:id="4"/>
+      <w:r>
+        <w:rPr>
+          <w:rFonts w:ascii="Times New Roman" w:hAnsi="Times New Roman" w:cs="Times New Roman"/>
+          <w:noProof/>
+          <w:sz w:val="24"/>
+          <w:szCs w:val="24"/>
+        </w:rPr>
+        <w:t xml:space="preserve"> In the first day of each lab </w:t>
+      </w:r>
+      <w:r>
+        <w:rPr>
+          <w:rFonts w:ascii="Times New Roman" w:hAnsi="Times New Roman" w:cs="Times New Roman" w:hint="eastAsia"/>
+          <w:noProof/>
+          <w:sz w:val="24"/>
+          <w:szCs w:val="24"/>
+        </w:rPr>
+        <w:t>sec</w:t>
+      </w:r>
+      <w:r>
+        <w:rPr>
+          <w:rFonts w:ascii="Times New Roman" w:hAnsi="Times New Roman" w:cs="Times New Roman"/>
+          <w:noProof/>
+          <w:sz w:val="24"/>
+          <w:szCs w:val="24"/>
+        </w:rPr>
+        <w:t>tion, the instructor</w:t>
+      </w:r>
+      <w:r>
+        <w:rPr>
+          <w:rFonts w:ascii="Times New Roman" w:hAnsi="Times New Roman" w:cs="Times New Roman"/>
+          <w:noProof/>
+          <w:sz w:val="24"/>
+          <w:szCs w:val="24"/>
+        </w:rPr>
+        <w:t xml:space="preserve"> administ</w:t>
+      </w:r>
+      <w:r>
+        <w:rPr>
+          <w:rFonts w:ascii="Times New Roman" w:hAnsi="Times New Roman" w:cs="Times New Roman"/>
+          <w:noProof/>
+          <w:sz w:val="24"/>
+          <w:szCs w:val="24"/>
+        </w:rPr>
+        <w:t>ered laboratory practica (</w:t>
+      </w:r>
+      <w:bookmarkStart w:id="5" w:name="_Hlk520988276"/>
+      <w:r>
+        <w:rPr>
+          <w:rFonts w:ascii="Times New Roman" w:hAnsi="Times New Roman" w:cs="Times New Roman"/>
+          <w:noProof/>
+          <w:sz w:val="24"/>
+          <w:szCs w:val="24"/>
+        </w:rPr>
+        <w:t>computer programming self-e</w:t>
+      </w:r>
+      <w:r>
+        <w:rPr>
+          <w:rFonts w:ascii="Times New Roman" w:hAnsi="Times New Roman" w:cs="Times New Roman"/>
+          <w:noProof/>
+          <w:sz w:val="24"/>
+          <w:szCs w:val="24"/>
+        </w:rPr>
+        <w:t>fficacy</w:t>
+      </w:r>
       <w:bookmarkEnd w:id="5"/>
-      <w:r>
-        <w:rPr>
-          <w:rFonts w:ascii="Times New Roman" w:hAnsi="Times New Roman" w:cs="Times New Roman"/>
-          <w:noProof/>
-          <w:sz w:val="24"/>
-          <w:szCs w:val="24"/>
-        </w:rPr>
-        <w:t xml:space="preserve"> In the first day of each lab </w:t>
-      </w:r>
-      <w:r>
-        <w:rPr>
-          <w:rFonts w:ascii="Times New Roman" w:hAnsi="Times New Roman" w:cs="Times New Roman" w:hint="eastAsia"/>
-          <w:noProof/>
-          <w:sz w:val="24"/>
-          <w:szCs w:val="24"/>
-        </w:rPr>
-        <w:t>sec</w:t>
-      </w:r>
-      <w:r>
-        <w:rPr>
-          <w:rFonts w:ascii="Times New Roman" w:hAnsi="Times New Roman" w:cs="Times New Roman"/>
-          <w:noProof/>
-          <w:sz w:val="24"/>
-          <w:szCs w:val="24"/>
-        </w:rPr>
-        <w:t>tion, the instructor</w:t>
-      </w:r>
-      <w:r>
-        <w:rPr>
-          <w:rFonts w:ascii="Times New Roman" w:hAnsi="Times New Roman" w:cs="Times New Roman"/>
-          <w:noProof/>
-          <w:sz w:val="24"/>
-          <w:szCs w:val="24"/>
-        </w:rPr>
-        <w:t xml:space="preserve"> administ</w:t>
-      </w:r>
-      <w:r>
-        <w:rPr>
-          <w:rFonts w:ascii="Times New Roman" w:hAnsi="Times New Roman" w:cs="Times New Roman"/>
-          <w:noProof/>
-          <w:sz w:val="24"/>
-          <w:szCs w:val="24"/>
-        </w:rPr>
-        <w:t>ered laboratory practica (</w:t>
-      </w:r>
-      <w:bookmarkStart w:id="6" w:name="_Hlk520988276"/>
-      <w:r>
-        <w:rPr>
-          <w:rFonts w:ascii="Times New Roman" w:hAnsi="Times New Roman" w:cs="Times New Roman"/>
-          <w:noProof/>
-          <w:sz w:val="24"/>
-          <w:szCs w:val="24"/>
-        </w:rPr>
-        <w:t>computer programming self-e</w:t>
-      </w:r>
-      <w:r>
-        <w:rPr>
-          <w:rFonts w:ascii="Times New Roman" w:hAnsi="Times New Roman" w:cs="Times New Roman"/>
-          <w:noProof/>
-          <w:sz w:val="24"/>
-          <w:szCs w:val="24"/>
-        </w:rPr>
-        <w:t>fficacy</w:t>
-      </w:r>
-      <w:bookmarkEnd w:id="6"/>
       <w:r>
         <w:rPr>
           <w:rFonts w:ascii="Times New Roman" w:hAnsi="Times New Roman" w:cs="Times New Roman"/>
@@ -9033,7 +9022,11 @@
           </mc:Choice>
           <mc:Fallback>
             <w:pict>
-              <v:shape w14:anchorId="0EF3FFFC" id="Text Box 3" o:spid="_x0000_s1027" type="#_x0000_t202" style="position:absolute;left:0;text-align:left;margin-left:414.55pt;margin-top:-.25pt;width:465.75pt;height:412.6pt;z-index:251660288;visibility:visible;mso-wrap-style:square;mso-width-percent:0;mso-height-percent:0;mso-wrap-distance-left:9pt;mso-wrap-distance-top:0;mso-wrap-distance-right:9pt;mso-wrap-distance-bottom:0;mso-position-horizontal:right;mso-position-horizontal-relative:margin;mso-position-vertical:absolute;mso-position-vertical-relative:text;mso-width-percent:0;mso-height-percent:0;mso-width-relative:margin;mso-height-relative:margin;v-text-anchor:top" o:gfxdata="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" fillcolor="window" strokeweight=".5pt">
+              <v:shapetype w14:anchorId="0EF3FFFC" id="_x0000_t202" coordsize="21600,21600" o:spt="202" path="m,l,21600r21600,l21600,xe">
+                <v:stroke joinstyle="miter"/>
+                <v:path gradientshapeok="t" o:connecttype="rect"/>
+              </v:shapetype>
+              <v:shape id="Text Box 3" o:spid="_x0000_s1027" type="#_x0000_t202" style="position:absolute;left:0;text-align:left;margin-left:414.55pt;margin-top:-.25pt;width:465.75pt;height:412.6pt;z-index:251660288;visibility:visible;mso-wrap-style:square;mso-width-percent:0;mso-height-percent:0;mso-wrap-distance-left:9pt;mso-wrap-distance-top:0;mso-wrap-distance-right:9pt;mso-wrap-distance-bottom:0;mso-position-horizontal:right;mso-position-horizontal-relative:margin;mso-position-vertical:absolute;mso-position-vertical-relative:text;mso-width-percent:0;mso-height-percent:0;mso-width-relative:margin;mso-height-relative:margin;v-text-anchor:top" o:gfxdata="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" fillcolor="window" strokeweight=".5pt">
                 <v:textbox>
                   <w:txbxContent>
                     <w:p>
@@ -11050,6 +11043,8 @@
           <w:szCs w:val="24"/>
         </w:rPr>
       </w:pPr>
+      <w:bookmarkStart w:id="6" w:name="_Hlk531448210"/>
+      <w:bookmarkStart w:id="7" w:name="_GoBack"/>
       <w:r>
         <w:rPr>
           <w:rFonts w:ascii="Times New Roman" w:hAnsi="Times New Roman" w:cs="Times New Roman"/>
@@ -11087,6 +11082,8 @@
         <w:t>each week</w:t>
       </w:r>
     </w:p>
+    <w:bookmarkEnd w:id="6"/>
+    <w:bookmarkEnd w:id="7"/>
     <w:p>
       <w:pPr>
         <w:spacing w:line="480" w:lineRule="auto"/>
@@ -11346,7 +11343,7 @@
         </w:rPr>
         <w:t xml:space="preserve">NAU </w:t>
       </w:r>
-      <w:bookmarkStart w:id="7" w:name="_Hlk523401294"/>
+      <w:bookmarkStart w:id="8" w:name="_Hlk523401294"/>
       <w:r>
         <w:rPr>
           <w:rFonts w:ascii="Times New Roman" w:hAnsi="Times New Roman" w:cs="Times New Roman"/>
@@ -11356,7 +11353,7 @@
         </w:rPr>
         <w:t>BBLearn system</w:t>
       </w:r>
-      <w:bookmarkEnd w:id="7"/>
+      <w:bookmarkEnd w:id="8"/>
       <w:r>
         <w:rPr>
           <w:rFonts w:ascii="Times New Roman" w:hAnsi="Times New Roman" w:cs="Times New Roman"/>
@@ -12107,47 +12104,7 @@
           <w:sz w:val="24"/>
           <w:szCs w:val="24"/>
         </w:rPr>
-        <w:t xml:space="preserve"> And all instructor </w:t>
-      </w:r>
-      <w:proofErr w:type="gramStart"/>
-      <w:r>
-        <w:rPr>
-          <w:rFonts w:ascii="Times New Roman" w:hAnsi="Times New Roman" w:cs="Times New Roman"/>
-          <w:noProof/>
-          <w:sz w:val="24"/>
-          <w:szCs w:val="24"/>
-        </w:rPr>
-        <w:t>meet</w:t>
-      </w:r>
-      <w:proofErr w:type="gramEnd"/>
-      <w:r>
-        <w:rPr>
-          <w:rFonts w:ascii="Times New Roman" w:hAnsi="Times New Roman" w:cs="Times New Roman"/>
-          <w:noProof/>
-          <w:sz w:val="24"/>
-          <w:szCs w:val="24"/>
-        </w:rPr>
-        <w:t xml:space="preserve"> each other to discuss all the situation in the lab every week. In addition, because each instructor in the lab taught one matched section based on self-efficacy and one randomly paired section, our statistical analysis was able to detect differences by the instructor, as well as interactions of instructor with student ability (measured by computer self-efficacy scores), section type (paired based </w:t>
-      </w:r>
-      <w:proofErr w:type="gramStart"/>
-      <w:r>
-        <w:rPr>
-          <w:rFonts w:ascii="Times New Roman" w:hAnsi="Times New Roman" w:cs="Times New Roman"/>
-          <w:noProof/>
-          <w:sz w:val="24"/>
-          <w:szCs w:val="24"/>
-        </w:rPr>
-        <w:t>on  self</w:t>
-      </w:r>
-      <w:proofErr w:type="gramEnd"/>
-      <w:r>
-        <w:rPr>
-          <w:rFonts w:ascii="Times New Roman" w:hAnsi="Times New Roman" w:cs="Times New Roman"/>
-          <w:noProof/>
-          <w:sz w:val="24"/>
-          <w:szCs w:val="24"/>
-        </w:rPr>
-        <w:t>-efficacy vs. randomly paired) and course level.</w:t>
+        <w:t xml:space="preserve"> And all instructor meet each other to discuss all the situation in the lab every week. In addition, because each instructor in the lab taught one matched section based on self-efficacy and one randomly paired section, our statistical analysis was able to detect differences by the instructor, as well as interactions of instructor with student ability (measured by computer self-efficacy scores), section type (paired based on  self-efficacy vs. randomly paired) and course level.</w:t>
       </w:r>
     </w:p>
     <w:p>
@@ -12169,27 +12126,7 @@
           <w:sz w:val="24"/>
           <w:szCs w:val="24"/>
         </w:rPr>
-        <w:t xml:space="preserve">The second potential threat is that the lab practica were administered to the control and paired sections on different days, which could allow information flow between the sections (i.e., some students may have more time to finish the assignment). For all sections of the research, students are don’t allowed to share the assignment to the other sections. Students can submit the job within </w:t>
-      </w:r>
-      <w:proofErr w:type="gramStart"/>
-      <w:r>
-        <w:rPr>
-          <w:rFonts w:ascii="Times New Roman" w:hAnsi="Times New Roman" w:cs="Times New Roman"/>
-          <w:noProof/>
-          <w:sz w:val="24"/>
-          <w:szCs w:val="24"/>
-        </w:rPr>
-        <w:t>one week</w:t>
-      </w:r>
-      <w:proofErr w:type="gramEnd"/>
-      <w:r>
-        <w:rPr>
-          <w:rFonts w:ascii="Times New Roman" w:hAnsi="Times New Roman" w:cs="Times New Roman"/>
-          <w:noProof/>
-          <w:sz w:val="24"/>
-          <w:szCs w:val="24"/>
-        </w:rPr>
-        <w:t xml:space="preserve"> multiple times, and the instructor will not grade their homework until next week.</w:t>
+        <w:t>The second potential threat is that the lab practica were administered to the control and paired sections on different days, which could allow information flow between the sections (i.e., some students may have more time to finish the assignment). For all sections of the research, students are don’t allowed to share the assignment to the other sections. Students can submit the job within one week multiple times, and the instructor will not grade their homework until next week.</w:t>
       </w:r>
     </w:p>
     <w:p>
@@ -13646,7 +13583,7 @@
         </w:rPr>
         <w:t>e) to investigate the effect of</w:t>
       </w:r>
-      <w:bookmarkStart w:id="8" w:name="_Hlk523928641"/>
+      <w:bookmarkStart w:id="9" w:name="_Hlk523928641"/>
       <w:r>
         <w:rPr>
           <w:rFonts w:ascii="Times New Roman" w:hAnsi="Times New Roman" w:cs="Times New Roman"/>
@@ -13656,7 +13593,7 @@
         </w:rPr>
         <w:t xml:space="preserve"> </w:t>
       </w:r>
-      <w:bookmarkStart w:id="9" w:name="_Hlk524004742"/>
+      <w:bookmarkStart w:id="10" w:name="_Hlk524004742"/>
       <w:r>
         <w:rPr>
           <w:rFonts w:ascii="Times New Roman" w:hAnsi="Times New Roman" w:cs="Times New Roman"/>
@@ -13675,7 +13612,7 @@
         </w:rPr>
         <w:t>paired-type</w:t>
       </w:r>
-      <w:bookmarkEnd w:id="8"/>
+      <w:bookmarkEnd w:id="9"/>
       <w:r>
         <w:rPr>
           <w:rFonts w:ascii="Times New Roman" w:hAnsi="Times New Roman" w:cs="Times New Roman"/>
@@ -13685,7 +13622,7 @@
         </w:rPr>
         <w:t xml:space="preserve"> </w:t>
       </w:r>
-      <w:bookmarkEnd w:id="9"/>
+      <w:bookmarkEnd w:id="10"/>
       <w:r>
         <w:rPr>
           <w:rFonts w:ascii="Times New Roman" w:hAnsi="Times New Roman" w:cs="Times New Roman"/>
@@ -15540,6 +15477,7 @@
   <w:style w:type="character" w:default="1" w:styleId="DefaultParagraphFont">
     <w:name w:val="Default Paragraph Font"/>
     <w:uiPriority w:val="1"/>
+    <w:semiHidden/>
     <w:unhideWhenUsed/>
   </w:style>
   <w:style w:type="table" w:default="1" w:styleId="TableNormal">
